--- a/note_solution_tp3.docx
+++ b/note_solution_tp3.docx
@@ -91,6 +91,9 @@
         <w:t xml:space="preserve"> Translation qui a le + de vote</w:t>
       </w:r>
       <w:r>
+        <w:rPr>
+          <w:noProof/>
+        </w:rPr>
         <w:drawing>
           <wp:inline distT="0" distB="0" distL="0" distR="0" wp14:anchorId="7C8753BA" wp14:editId="605C0BD1">
             <wp:extent cx="5760720" cy="2385060"/>
@@ -137,9 +140,823 @@
     </w:p>
     <w:p/>
     <w:p>
-      <w:r>
-        <w:t xml:space="preserve"> </w:t>
-      </w:r>
+      <w:pPr>
+        <w:jc w:val="center"/>
+        <w:rPr>
+          <w:rFonts w:eastAsiaTheme="minorEastAsia"/>
+        </w:rPr>
+      </w:pPr>
+      <m:oMathPara>
+        <m:oMath>
+          <m:d>
+            <m:dPr>
+              <m:ctrlPr>
+                <w:rPr>
+                  <w:rFonts w:ascii="Cambria Math" w:hAnsi="Cambria Math"/>
+                  <w:i/>
+                </w:rPr>
+              </m:ctrlPr>
+            </m:dPr>
+            <m:e>
+              <m:m>
+                <m:mPr>
+                  <m:mcs>
+                    <m:mc>
+                      <m:mcPr>
+                        <m:count m:val="2"/>
+                        <m:mcJc m:val="center"/>
+                      </m:mcPr>
+                    </m:mc>
+                  </m:mcs>
+                  <m:ctrlPr>
+                    <w:rPr>
+                      <w:rFonts w:ascii="Cambria Math" w:hAnsi="Cambria Math"/>
+                      <w:i/>
+                    </w:rPr>
+                  </m:ctrlPr>
+                </m:mPr>
+                <m:mr>
+                  <m:e>
+                    <m:r>
+                      <w:rPr>
+                        <w:rFonts w:ascii="Cambria Math" w:hAnsi="Cambria Math"/>
+                      </w:rPr>
+                      <m:t>cos</m:t>
+                    </m:r>
+                  </m:e>
+                  <m:e>
+                    <m:r>
+                      <w:rPr>
+                        <w:rFonts w:ascii="Cambria Math" w:hAnsi="Cambria Math"/>
+                      </w:rPr>
+                      <m:t>sin</m:t>
+                    </m:r>
+                  </m:e>
+                </m:mr>
+                <m:mr>
+                  <m:e>
+                    <m:r>
+                      <w:rPr>
+                        <w:rFonts w:ascii="Cambria Math" w:hAnsi="Cambria Math"/>
+                      </w:rPr>
+                      <m:t>-sin</m:t>
+                    </m:r>
+                  </m:e>
+                  <m:e>
+                    <m:r>
+                      <w:rPr>
+                        <w:rFonts w:ascii="Cambria Math" w:hAnsi="Cambria Math"/>
+                      </w:rPr>
+                      <m:t>cos</m:t>
+                    </m:r>
+                  </m:e>
+                </m:mr>
+              </m:m>
+            </m:e>
+          </m:d>
+          <m:d>
+            <m:dPr>
+              <m:ctrlPr>
+                <w:rPr>
+                  <w:rFonts w:ascii="Cambria Math" w:hAnsi="Cambria Math"/>
+                  <w:i/>
+                </w:rPr>
+              </m:ctrlPr>
+            </m:dPr>
+            <m:e>
+              <m:eqArr>
+                <m:eqArrPr>
+                  <m:ctrlPr>
+                    <w:rPr>
+                      <w:rFonts w:ascii="Cambria Math" w:hAnsi="Cambria Math"/>
+                      <w:i/>
+                    </w:rPr>
+                  </m:ctrlPr>
+                </m:eqArrPr>
+                <m:e>
+                  <m:r>
+                    <w:rPr>
+                      <w:rFonts w:ascii="Cambria Math" w:hAnsi="Cambria Math"/>
+                    </w:rPr>
+                    <m:t>xf</m:t>
+                  </m:r>
+                </m:e>
+                <m:e>
+                  <m:r>
+                    <w:rPr>
+                      <w:rFonts w:ascii="Cambria Math" w:hAnsi="Cambria Math"/>
+                    </w:rPr>
+                    <m:t>yf</m:t>
+                  </m:r>
+                </m:e>
+              </m:eqArr>
+            </m:e>
+          </m:d>
+          <m:r>
+            <w:rPr>
+              <w:rFonts w:ascii="Cambria Math" w:hAnsi="Cambria Math"/>
+            </w:rPr>
+            <m:t>+</m:t>
+          </m:r>
+          <m:d>
+            <m:dPr>
+              <m:ctrlPr>
+                <w:rPr>
+                  <w:rFonts w:ascii="Cambria Math" w:hAnsi="Cambria Math"/>
+                  <w:i/>
+                </w:rPr>
+              </m:ctrlPr>
+            </m:dPr>
+            <m:e>
+              <m:eqArr>
+                <m:eqArrPr>
+                  <m:ctrlPr>
+                    <w:rPr>
+                      <w:rFonts w:ascii="Cambria Math" w:hAnsi="Cambria Math"/>
+                      <w:i/>
+                    </w:rPr>
+                  </m:ctrlPr>
+                </m:eqArrPr>
+                <m:e>
+                  <m:r>
+                    <w:rPr>
+                      <w:rFonts w:ascii="Cambria Math" w:hAnsi="Cambria Math"/>
+                    </w:rPr>
+                    <m:t>tx</m:t>
+                  </m:r>
+                </m:e>
+                <m:e>
+                  <m:r>
+                    <w:rPr>
+                      <w:rFonts w:ascii="Cambria Math" w:hAnsi="Cambria Math"/>
+                    </w:rPr>
+                    <m:t>ty</m:t>
+                  </m:r>
+                </m:e>
+              </m:eqArr>
+            </m:e>
+          </m:d>
+          <m:r>
+            <w:rPr>
+              <w:rFonts w:ascii="Cambria Math" w:eastAsiaTheme="minorEastAsia" w:hAnsi="Cambria Math"/>
+            </w:rPr>
+            <m:t>=</m:t>
+          </m:r>
+          <m:d>
+            <m:dPr>
+              <m:ctrlPr>
+                <w:rPr>
+                  <w:rFonts w:ascii="Cambria Math" w:eastAsiaTheme="minorEastAsia" w:hAnsi="Cambria Math"/>
+                  <w:i/>
+                </w:rPr>
+              </m:ctrlPr>
+            </m:dPr>
+            <m:e>
+              <m:eqArr>
+                <m:eqArrPr>
+                  <m:ctrlPr>
+                    <w:rPr>
+                      <w:rFonts w:ascii="Cambria Math" w:eastAsiaTheme="minorEastAsia" w:hAnsi="Cambria Math"/>
+                      <w:i/>
+                    </w:rPr>
+                  </m:ctrlPr>
+                </m:eqArrPr>
+                <m:e>
+                  <m:r>
+                    <w:rPr>
+                      <w:rFonts w:ascii="Cambria Math" w:eastAsiaTheme="minorEastAsia" w:hAnsi="Cambria Math"/>
+                    </w:rPr>
+                    <m:t>x</m:t>
+                  </m:r>
+                </m:e>
+                <m:e>
+                  <m:r>
+                    <w:rPr>
+                      <w:rFonts w:ascii="Cambria Math" w:eastAsiaTheme="minorEastAsia" w:hAnsi="Cambria Math"/>
+                    </w:rPr>
+                    <m:t>y</m:t>
+                  </m:r>
+                </m:e>
+              </m:eqArr>
+            </m:e>
+          </m:d>
+        </m:oMath>
+      </m:oMathPara>
+    </w:p>
+    <w:p>
+      <w:pPr>
+        <w:rPr>
+          <w:rFonts w:eastAsiaTheme="minorEastAsia"/>
+        </w:rPr>
+      </w:pPr>
+      <m:oMathPara>
+        <m:oMath>
+          <m:d>
+            <m:dPr>
+              <m:ctrlPr>
+                <w:rPr>
+                  <w:rFonts w:ascii="Cambria Math" w:eastAsiaTheme="minorEastAsia" w:hAnsi="Cambria Math"/>
+                  <w:i/>
+                </w:rPr>
+              </m:ctrlPr>
+            </m:dPr>
+            <m:e>
+              <m:m>
+                <m:mPr>
+                  <m:mcs>
+                    <m:mc>
+                      <m:mcPr>
+                        <m:count m:val="2"/>
+                        <m:mcJc m:val="center"/>
+                      </m:mcPr>
+                    </m:mc>
+                  </m:mcs>
+                  <m:ctrlPr>
+                    <w:rPr>
+                      <w:rFonts w:ascii="Cambria Math" w:eastAsiaTheme="minorEastAsia" w:hAnsi="Cambria Math"/>
+                      <w:i/>
+                    </w:rPr>
+                  </m:ctrlPr>
+                </m:mPr>
+                <m:mr>
+                  <m:e>
+                    <m:r>
+                      <w:rPr>
+                        <w:rFonts w:ascii="Cambria Math" w:eastAsiaTheme="minorEastAsia" w:hAnsi="Cambria Math"/>
+                      </w:rPr>
+                      <m:t>cos</m:t>
+                    </m:r>
+                  </m:e>
+                  <m:e>
+                    <m:func>
+                      <m:funcPr>
+                        <m:ctrlPr>
+                          <w:rPr>
+                            <w:rFonts w:ascii="Cambria Math" w:eastAsiaTheme="minorEastAsia" w:hAnsi="Cambria Math"/>
+                            <w:i/>
+                          </w:rPr>
+                        </m:ctrlPr>
+                      </m:funcPr>
+                      <m:fName>
+                        <m:r>
+                          <m:rPr>
+                            <m:sty m:val="p"/>
+                          </m:rPr>
+                          <w:rPr>
+                            <w:rFonts w:ascii="Cambria Math" w:eastAsiaTheme="minorEastAsia" w:hAnsi="Cambria Math"/>
+                          </w:rPr>
+                          <m:t>sin</m:t>
+                        </m:r>
+                      </m:fName>
+                      <m:e>
+                        <m:r>
+                          <w:rPr>
+                            <w:rFonts w:ascii="Cambria Math" w:eastAsiaTheme="minorEastAsia" w:hAnsi="Cambria Math"/>
+                          </w:rPr>
+                          <m:t xml:space="preserve">    tx</m:t>
+                        </m:r>
+                      </m:e>
+                    </m:func>
+                  </m:e>
+                </m:mr>
+                <m:mr>
+                  <m:e>
+                    <m:r>
+                      <w:rPr>
+                        <w:rFonts w:ascii="Cambria Math" w:eastAsiaTheme="minorEastAsia" w:hAnsi="Cambria Math"/>
+                      </w:rPr>
+                      <m:t>-sin</m:t>
+                    </m:r>
+                  </m:e>
+                  <m:e>
+                    <m:func>
+                      <m:funcPr>
+                        <m:ctrlPr>
+                          <w:rPr>
+                            <w:rFonts w:ascii="Cambria Math" w:eastAsiaTheme="minorEastAsia" w:hAnsi="Cambria Math"/>
+                            <w:i/>
+                          </w:rPr>
+                        </m:ctrlPr>
+                      </m:funcPr>
+                      <m:fName>
+                        <m:r>
+                          <m:rPr>
+                            <m:sty m:val="p"/>
+                          </m:rPr>
+                          <w:rPr>
+                            <w:rFonts w:ascii="Cambria Math" w:eastAsiaTheme="minorEastAsia" w:hAnsi="Cambria Math"/>
+                          </w:rPr>
+                          <m:t>cos</m:t>
+                        </m:r>
+                      </m:fName>
+                      <m:e>
+                        <m:r>
+                          <w:rPr>
+                            <w:rFonts w:ascii="Cambria Math" w:eastAsiaTheme="minorEastAsia" w:hAnsi="Cambria Math"/>
+                          </w:rPr>
+                          <m:t xml:space="preserve">   ty</m:t>
+                        </m:r>
+                      </m:e>
+                    </m:func>
+                  </m:e>
+                </m:mr>
+              </m:m>
+            </m:e>
+          </m:d>
+          <m:d>
+            <m:dPr>
+              <m:ctrlPr>
+                <w:rPr>
+                  <w:rFonts w:ascii="Cambria Math" w:eastAsiaTheme="minorEastAsia" w:hAnsi="Cambria Math"/>
+                  <w:i/>
+                </w:rPr>
+              </m:ctrlPr>
+            </m:dPr>
+            <m:e>
+              <m:eqArr>
+                <m:eqArrPr>
+                  <m:ctrlPr>
+                    <w:rPr>
+                      <w:rFonts w:ascii="Cambria Math" w:eastAsiaTheme="minorEastAsia" w:hAnsi="Cambria Math"/>
+                      <w:i/>
+                    </w:rPr>
+                  </m:ctrlPr>
+                </m:eqArrPr>
+                <m:e>
+                  <m:r>
+                    <w:rPr>
+                      <w:rFonts w:ascii="Cambria Math" w:eastAsiaTheme="minorEastAsia" w:hAnsi="Cambria Math"/>
+                    </w:rPr>
+                    <m:t>xf</m:t>
+                  </m:r>
+                </m:e>
+                <m:e>
+                  <m:r>
+                    <w:rPr>
+                      <w:rFonts w:ascii="Cambria Math" w:eastAsiaTheme="minorEastAsia" w:hAnsi="Cambria Math"/>
+                    </w:rPr>
+                    <m:t>yf</m:t>
+                  </m:r>
+                  <m:ctrlPr>
+                    <w:rPr>
+                      <w:rFonts w:ascii="Cambria Math" w:eastAsia="Cambria Math" w:hAnsi="Cambria Math" w:cs="Cambria Math"/>
+                      <w:i/>
+                    </w:rPr>
+                  </m:ctrlPr>
+                </m:e>
+                <m:e>
+                  <m:r>
+                    <w:rPr>
+                      <w:rFonts w:ascii="Cambria Math" w:eastAsia="Cambria Math" w:hAnsi="Cambria Math" w:cs="Cambria Math"/>
+                    </w:rPr>
+                    <m:t>1</m:t>
+                  </m:r>
+                </m:e>
+              </m:eqArr>
+            </m:e>
+          </m:d>
+          <m:r>
+            <w:rPr>
+              <w:rFonts w:ascii="Cambria Math" w:eastAsiaTheme="minorEastAsia" w:hAnsi="Cambria Math"/>
+            </w:rPr>
+            <m:t>=</m:t>
+          </m:r>
+          <m:d>
+            <m:dPr>
+              <m:ctrlPr>
+                <w:rPr>
+                  <w:rFonts w:ascii="Cambria Math" w:eastAsiaTheme="minorEastAsia" w:hAnsi="Cambria Math"/>
+                  <w:i/>
+                </w:rPr>
+              </m:ctrlPr>
+            </m:dPr>
+            <m:e>
+              <m:eqArr>
+                <m:eqArrPr>
+                  <m:ctrlPr>
+                    <w:rPr>
+                      <w:rFonts w:ascii="Cambria Math" w:eastAsiaTheme="minorEastAsia" w:hAnsi="Cambria Math"/>
+                      <w:i/>
+                    </w:rPr>
+                  </m:ctrlPr>
+                </m:eqArrPr>
+                <m:e>
+                  <m:r>
+                    <w:rPr>
+                      <w:rFonts w:ascii="Cambria Math" w:eastAsiaTheme="minorEastAsia" w:hAnsi="Cambria Math"/>
+                    </w:rPr>
+                    <m:t>x</m:t>
+                  </m:r>
+                </m:e>
+                <m:e>
+                  <m:r>
+                    <w:rPr>
+                      <w:rFonts w:ascii="Cambria Math" w:eastAsiaTheme="minorEastAsia" w:hAnsi="Cambria Math"/>
+                    </w:rPr>
+                    <m:t>y</m:t>
+                  </m:r>
+                </m:e>
+              </m:eqArr>
+            </m:e>
+          </m:d>
+        </m:oMath>
+      </m:oMathPara>
+    </w:p>
+    <w:p>
+      <w:pPr>
+        <w:rPr>
+          <w:rFonts w:eastAsiaTheme="minorEastAsia"/>
+        </w:rPr>
+      </w:pPr>
+      <m:oMathPara>
+        <m:oMath>
+          <m:r>
+            <w:rPr>
+              <w:rFonts w:ascii="Cambria Math" w:eastAsiaTheme="minorEastAsia" w:hAnsi="Cambria Math"/>
+            </w:rPr>
+            <m:t>T*D</m:t>
+          </m:r>
+          <m:r>
+            <w:rPr>
+              <w:rFonts w:ascii="Cambria Math" w:eastAsiaTheme="minorEastAsia" w:hAnsi="Cambria Math"/>
+            </w:rPr>
+            <m:t>=A</m:t>
+          </m:r>
+        </m:oMath>
+      </m:oMathPara>
+    </w:p>
+    <w:p>
+      <w:pPr>
+        <w:rPr>
+          <w:rFonts w:eastAsiaTheme="minorEastAsia"/>
+        </w:rPr>
+      </w:pPr>
+      <m:oMathPara>
+        <m:oMathParaPr>
+          <m:jc m:val="center"/>
+        </m:oMathParaPr>
+        <m:oMath>
+          <m:sSup>
+            <m:sSupPr>
+              <m:ctrlPr>
+                <w:rPr>
+                  <w:rFonts w:ascii="Cambria Math" w:eastAsiaTheme="minorEastAsia" w:hAnsi="Cambria Math"/>
+                  <w:i/>
+                </w:rPr>
+              </m:ctrlPr>
+            </m:sSupPr>
+            <m:e>
+              <m:r>
+                <w:rPr>
+                  <w:rFonts w:ascii="Cambria Math" w:eastAsiaTheme="minorEastAsia" w:hAnsi="Cambria Math"/>
+                </w:rPr>
+                <m:t>(T*D=A)</m:t>
+              </m:r>
+            </m:e>
+            <m:sup>
+              <m:r>
+                <w:rPr>
+                  <w:rFonts w:ascii="Cambria Math" w:eastAsiaTheme="minorEastAsia" w:hAnsi="Cambria Math"/>
+                </w:rPr>
+                <m:t>t</m:t>
+              </m:r>
+            </m:sup>
+          </m:sSup>
+          <m:r>
+            <w:rPr>
+              <w:rFonts w:ascii="Cambria Math" w:eastAsiaTheme="minorEastAsia" w:hAnsi="Cambria Math"/>
+            </w:rPr>
+            <w:br/>
+          </m:r>
+        </m:oMath>
+        <m:oMath>
+          <m:sSup>
+            <m:sSupPr>
+              <m:ctrlPr>
+                <w:rPr>
+                  <w:rFonts w:ascii="Cambria Math" w:eastAsiaTheme="minorEastAsia" w:hAnsi="Cambria Math"/>
+                  <w:i/>
+                </w:rPr>
+              </m:ctrlPr>
+            </m:sSupPr>
+            <m:e>
+              <m:r>
+                <w:rPr>
+                  <w:rFonts w:ascii="Cambria Math" w:eastAsiaTheme="minorEastAsia" w:hAnsi="Cambria Math"/>
+                </w:rPr>
+                <m:t>(T*D</m:t>
+              </m:r>
+              <m:r>
+                <w:rPr>
+                  <w:rFonts w:ascii="Cambria Math" w:eastAsiaTheme="minorEastAsia" w:hAnsi="Cambria Math"/>
+                </w:rPr>
+                <m:t>)</m:t>
+              </m:r>
+            </m:e>
+            <m:sup>
+              <m:r>
+                <w:rPr>
+                  <w:rFonts w:ascii="Cambria Math" w:eastAsiaTheme="minorEastAsia" w:hAnsi="Cambria Math"/>
+                </w:rPr>
+                <m:t>t</m:t>
+              </m:r>
+            </m:sup>
+          </m:sSup>
+          <m:sSup>
+            <m:sSupPr>
+              <m:ctrlPr>
+                <w:rPr>
+                  <w:rFonts w:ascii="Cambria Math" w:eastAsiaTheme="minorEastAsia" w:hAnsi="Cambria Math"/>
+                  <w:i/>
+                </w:rPr>
+              </m:ctrlPr>
+            </m:sSupPr>
+            <m:e>
+              <m:r>
+                <w:rPr>
+                  <w:rFonts w:ascii="Cambria Math" w:eastAsiaTheme="minorEastAsia" w:hAnsi="Cambria Math"/>
+                </w:rPr>
+                <m:t>=A</m:t>
+              </m:r>
+            </m:e>
+            <m:sup>
+              <m:r>
+                <w:rPr>
+                  <w:rFonts w:ascii="Cambria Math" w:eastAsiaTheme="minorEastAsia" w:hAnsi="Cambria Math"/>
+                </w:rPr>
+                <m:t>t</m:t>
+              </m:r>
+            </m:sup>
+          </m:sSup>
+        </m:oMath>
+      </m:oMathPara>
+    </w:p>
+    <w:p>
+      <w:pPr>
+        <w:rPr>
+          <w:rFonts w:eastAsiaTheme="minorEastAsia"/>
+        </w:rPr>
+      </w:pPr>
+      <m:oMathPara>
+        <m:oMath>
+          <m:sSup>
+            <m:sSupPr>
+              <m:ctrlPr>
+                <w:rPr>
+                  <w:rFonts w:ascii="Cambria Math" w:eastAsiaTheme="minorEastAsia" w:hAnsi="Cambria Math"/>
+                  <w:i/>
+                </w:rPr>
+              </m:ctrlPr>
+            </m:sSupPr>
+            <m:e>
+              <m:r>
+                <w:rPr>
+                  <w:rFonts w:ascii="Cambria Math" w:eastAsiaTheme="minorEastAsia" w:hAnsi="Cambria Math"/>
+                </w:rPr>
+                <m:t>D</m:t>
+              </m:r>
+            </m:e>
+            <m:sup>
+              <m:r>
+                <w:rPr>
+                  <w:rFonts w:ascii="Cambria Math" w:eastAsiaTheme="minorEastAsia" w:hAnsi="Cambria Math"/>
+                </w:rPr>
+                <m:t>t</m:t>
+              </m:r>
+            </m:sup>
+          </m:sSup>
+          <m:sSup>
+            <m:sSupPr>
+              <m:ctrlPr>
+                <w:rPr>
+                  <w:rFonts w:ascii="Cambria Math" w:eastAsiaTheme="minorEastAsia" w:hAnsi="Cambria Math"/>
+                  <w:i/>
+                </w:rPr>
+              </m:ctrlPr>
+            </m:sSupPr>
+            <m:e>
+              <m:r>
+                <w:rPr>
+                  <w:rFonts w:ascii="Cambria Math" w:eastAsiaTheme="minorEastAsia" w:hAnsi="Cambria Math"/>
+                </w:rPr>
+                <m:t>*</m:t>
+              </m:r>
+              <m:r>
+                <w:rPr>
+                  <w:rFonts w:ascii="Cambria Math" w:eastAsiaTheme="minorEastAsia" w:hAnsi="Cambria Math"/>
+                </w:rPr>
+                <m:t>T</m:t>
+              </m:r>
+            </m:e>
+            <m:sup>
+              <m:r>
+                <w:rPr>
+                  <w:rFonts w:ascii="Cambria Math" w:eastAsiaTheme="minorEastAsia" w:hAnsi="Cambria Math"/>
+                </w:rPr>
+                <m:t>t</m:t>
+              </m:r>
+            </m:sup>
+          </m:sSup>
+          <m:sSup>
+            <m:sSupPr>
+              <m:ctrlPr>
+                <w:rPr>
+                  <w:rFonts w:ascii="Cambria Math" w:eastAsiaTheme="minorEastAsia" w:hAnsi="Cambria Math"/>
+                  <w:i/>
+                </w:rPr>
+              </m:ctrlPr>
+            </m:sSupPr>
+            <m:e>
+              <m:r>
+                <w:rPr>
+                  <w:rFonts w:ascii="Cambria Math" w:eastAsiaTheme="minorEastAsia" w:hAnsi="Cambria Math"/>
+                </w:rPr>
+                <m:t>=A</m:t>
+              </m:r>
+            </m:e>
+            <m:sup>
+              <m:r>
+                <w:rPr>
+                  <w:rFonts w:ascii="Cambria Math" w:eastAsiaTheme="minorEastAsia" w:hAnsi="Cambria Math"/>
+                </w:rPr>
+                <m:t>t</m:t>
+              </m:r>
+            </m:sup>
+          </m:sSup>
+        </m:oMath>
+      </m:oMathPara>
+    </w:p>
+    <w:p>
+      <w:pPr>
+        <w:rPr>
+          <w:rFonts w:eastAsiaTheme="minorEastAsia"/>
+        </w:rPr>
+      </w:pPr>
+      <m:oMathPara>
+        <m:oMath>
+          <m:m>
+            <m:mPr>
+              <m:mcs>
+                <m:mc>
+                  <m:mcPr>
+                    <m:count m:val="3"/>
+                    <m:mcJc m:val="center"/>
+                  </m:mcPr>
+                </m:mc>
+              </m:mcs>
+              <m:ctrlPr>
+                <w:rPr>
+                  <w:rFonts w:ascii="Cambria Math" w:eastAsiaTheme="minorEastAsia" w:hAnsi="Cambria Math"/>
+                  <w:i/>
+                </w:rPr>
+              </m:ctrlPr>
+            </m:mPr>
+            <m:mr>
+              <m:e>
+                <m:r>
+                  <w:rPr>
+                    <w:rFonts w:ascii="Cambria Math" w:eastAsiaTheme="minorEastAsia" w:hAnsi="Cambria Math"/>
+                  </w:rPr>
+                  <m:t>(xf</m:t>
+                </m:r>
+              </m:e>
+              <m:e>
+                <m:r>
+                  <w:rPr>
+                    <w:rFonts w:ascii="Cambria Math" w:eastAsiaTheme="minorEastAsia" w:hAnsi="Cambria Math"/>
+                  </w:rPr>
+                  <m:t>yf</m:t>
+                </m:r>
+              </m:e>
+              <m:e>
+                <m:r>
+                  <w:rPr>
+                    <w:rFonts w:ascii="Cambria Math" w:eastAsiaTheme="minorEastAsia" w:hAnsi="Cambria Math"/>
+                  </w:rPr>
+                  <m:t>1)</m:t>
+                </m:r>
+              </m:e>
+            </m:mr>
+          </m:m>
+          <m:d>
+            <m:dPr>
+              <m:ctrlPr>
+                <w:rPr>
+                  <w:rFonts w:ascii="Cambria Math" w:eastAsiaTheme="minorEastAsia" w:hAnsi="Cambria Math"/>
+                  <w:i/>
+                </w:rPr>
+              </m:ctrlPr>
+            </m:dPr>
+            <m:e>
+              <m:eqArr>
+                <m:eqArrPr>
+                  <m:ctrlPr>
+                    <w:rPr>
+                      <w:rFonts w:ascii="Cambria Math" w:eastAsiaTheme="minorEastAsia" w:hAnsi="Cambria Math"/>
+                      <w:i/>
+                    </w:rPr>
+                  </m:ctrlPr>
+                </m:eqArrPr>
+                <m:e>
+                  <m:m>
+                    <m:mPr>
+                      <m:mcs>
+                        <m:mc>
+                          <m:mcPr>
+                            <m:count m:val="2"/>
+                            <m:mcJc m:val="center"/>
+                          </m:mcPr>
+                        </m:mc>
+                      </m:mcs>
+                      <m:ctrlPr>
+                        <w:rPr>
+                          <w:rFonts w:ascii="Cambria Math" w:eastAsiaTheme="minorEastAsia" w:hAnsi="Cambria Math"/>
+                          <w:i/>
+                        </w:rPr>
+                      </m:ctrlPr>
+                    </m:mPr>
+                    <m:mr>
+                      <m:e>
+                        <m:r>
+                          <w:rPr>
+                            <w:rFonts w:ascii="Cambria Math" w:eastAsiaTheme="minorEastAsia" w:hAnsi="Cambria Math"/>
+                          </w:rPr>
+                          <m:t>cos</m:t>
+                        </m:r>
+                      </m:e>
+                      <m:e>
+                        <m:r>
+                          <w:rPr>
+                            <w:rFonts w:ascii="Cambria Math" w:eastAsiaTheme="minorEastAsia" w:hAnsi="Cambria Math"/>
+                          </w:rPr>
+                          <m:t>-sin</m:t>
+                        </m:r>
+                      </m:e>
+                    </m:mr>
+                    <m:mr>
+                      <m:e>
+                        <m:r>
+                          <w:rPr>
+                            <w:rFonts w:ascii="Cambria Math" w:eastAsiaTheme="minorEastAsia" w:hAnsi="Cambria Math"/>
+                          </w:rPr>
+                          <m:t>sin</m:t>
+                        </m:r>
+                      </m:e>
+                      <m:e>
+                        <m:r>
+                          <w:rPr>
+                            <w:rFonts w:ascii="Cambria Math" w:eastAsiaTheme="minorEastAsia" w:hAnsi="Cambria Math"/>
+                          </w:rPr>
+                          <m:t>cos</m:t>
+                        </m:r>
+                      </m:e>
+                    </m:mr>
+                  </m:m>
+                </m:e>
+                <m:e>
+                  <m:r>
+                    <w:rPr>
+                      <w:rFonts w:ascii="Cambria Math" w:eastAsiaTheme="minorEastAsia" w:hAnsi="Cambria Math"/>
+                    </w:rPr>
+                    <m:t>tx        ty</m:t>
+                  </m:r>
+                </m:e>
+              </m:eqArr>
+            </m:e>
+          </m:d>
+          <m:r>
+            <w:rPr>
+              <w:rFonts w:ascii="Cambria Math" w:eastAsiaTheme="minorEastAsia" w:hAnsi="Cambria Math"/>
+            </w:rPr>
+            <m:t>=</m:t>
+          </m:r>
+          <m:d>
+            <m:dPr>
+              <m:ctrlPr>
+                <w:rPr>
+                  <w:rFonts w:ascii="Cambria Math" w:eastAsiaTheme="minorEastAsia" w:hAnsi="Cambria Math"/>
+                  <w:i/>
+                </w:rPr>
+              </m:ctrlPr>
+            </m:dPr>
+            <m:e>
+              <m:r>
+                <w:rPr>
+                  <w:rFonts w:ascii="Cambria Math" w:eastAsiaTheme="minorEastAsia" w:hAnsi="Cambria Math"/>
+                </w:rPr>
+                <m:t>x     y</m:t>
+              </m:r>
+            </m:e>
+          </m:d>
+        </m:oMath>
+      </m:oMathPara>
+    </w:p>
+    <w:p>
+      <w:pPr>
+        <w:rPr>
+          <w:rFonts w:eastAsiaTheme="minorEastAsia"/>
+        </w:rPr>
+      </w:pPr>
     </w:p>
     <w:sectPr>
       <w:pgSz w:w="11906" w:h="16838"/>
@@ -579,6 +1396,16 @@
     <w:semiHidden/>
     <w:unhideWhenUsed/>
   </w:style>
+  <w:style w:type="character" w:styleId="Textedelespacerserv">
+    <w:name w:val="Placeholder Text"/>
+    <w:basedOn w:val="Policepardfaut"/>
+    <w:uiPriority w:val="99"/>
+    <w:semiHidden/>
+    <w:rsid w:val="001B2346"/>
+    <w:rPr>
+      <w:color w:val="666666"/>
+    </w:rPr>
+  </w:style>
 </w:styles>
 </file>
 
